--- a/res.docx
+++ b/res.docx
@@ -31,11 +31,19 @@
           <w:rFonts w:ascii="Cambria" w:hAnsi="Cambria" w:cs="Courier New"/>
         </w:rPr>
       </w:pPr>
+      <w:proofErr w:type="gramStart"/>
       <w:r>
         <w:rPr>
           <w:rFonts w:ascii="Cambria" w:hAnsi="Cambria" w:cs="Courier New"/>
         </w:rPr>
-        <w:t>krazete@uci.edu</w:t>
+        <w:t>krazete@gmail.com</w:t>
+      </w:r>
+      <w:proofErr w:type="gramEnd"/>
+      <w:r>
+        <w:rPr>
+          <w:rFonts w:ascii="Cambria" w:hAnsi="Cambria" w:cs="Courier New"/>
+        </w:rPr>
+        <w:t xml:space="preserve"> / tcelis@uci.edu</w:t>
       </w:r>
     </w:p>
     <w:p>
@@ -247,22 +255,34 @@
           </w:p>
           <w:p>
             <w:pPr>
-              <w:ind w:left="1080" w:hanging="360"/>
-              <w:rPr>
-                <w:rFonts w:ascii="Cambria" w:hAnsi="Cambria" w:cs="Courier New"/>
-              </w:rPr>
-            </w:pPr>
-            <w:r>
-              <w:rPr>
-                <w:rFonts w:ascii="Cambria" w:hAnsi="Cambria" w:cs="Courier New"/>
-              </w:rPr>
-              <w:t xml:space="preserve">Algorithms, Data Structures, C++, </w:t>
-            </w:r>
-            <w:r>
-              <w:rPr>
-                <w:rFonts w:ascii="Cambria" w:hAnsi="Cambria" w:cs="Courier New"/>
-              </w:rPr>
-              <w:t>Python, C++,</w:t>
+              <w:ind w:left="720"/>
+              <w:rPr>
+                <w:rFonts w:ascii="Cambria" w:hAnsi="Cambria" w:cs="Courier New"/>
+              </w:rPr>
+            </w:pPr>
+            <w:r>
+              <w:rPr>
+                <w:rFonts w:ascii="Cambria" w:hAnsi="Cambria" w:cs="Courier New"/>
+              </w:rPr>
+              <w:t xml:space="preserve">Machine Learning, Computer Vision, </w:t>
+            </w:r>
+            <w:r>
+              <w:rPr>
+                <w:rFonts w:ascii="Cambria" w:hAnsi="Cambria" w:cs="Courier New"/>
+              </w:rPr>
+              <w:t>Al</w:t>
+            </w:r>
+            <w:r>
+              <w:rPr>
+                <w:rFonts w:ascii="Cambria" w:hAnsi="Cambria" w:cs="Courier New"/>
+              </w:rPr>
+              <w:t>gorithms, Data Structures</w:t>
+            </w:r>
+            <w:r>
+              <w:rPr>
+                <w:rFonts w:ascii="Cambria" w:hAnsi="Cambria" w:cs="Courier New"/>
+              </w:rPr>
+              <w:t>,</w:t>
             </w:r>
             <w:r>
               <w:rPr>
@@ -270,6 +290,14 @@
               </w:rPr>
               <w:t xml:space="preserve"> </w:t>
             </w:r>
+            <w:r>
+              <w:rPr>
+                <w:rFonts w:ascii="Cambria" w:hAnsi="Cambria" w:cs="Courier New"/>
+              </w:rPr>
+              <w:t xml:space="preserve">Python, C++, </w:t>
+            </w:r>
+            <w:bookmarkStart w:id="0" w:name="_GoBack"/>
+            <w:bookmarkEnd w:id="0"/>
             <w:r>
               <w:rPr>
                 <w:rFonts w:ascii="Cambria" w:hAnsi="Cambria" w:cs="Courier New"/>
@@ -849,15 +877,7 @@
               <w:rPr>
                 <w:rFonts w:ascii="Cambria" w:hAnsi="Cambria" w:cs="Courier New"/>
               </w:rPr>
-              <w:t xml:space="preserve"> Settings can be adjusted as desired or to improve perfo</w:t>
-            </w:r>
-            <w:bookmarkStart w:id="0" w:name="_GoBack"/>
-            <w:bookmarkEnd w:id="0"/>
-            <w:r>
-              <w:rPr>
-                <w:rFonts w:ascii="Cambria" w:hAnsi="Cambria" w:cs="Courier New"/>
-              </w:rPr>
-              <w:t>rmance.</w:t>
+              <w:t xml:space="preserve"> Settings can be adjusted as desired or to improve performance.</w:t>
             </w:r>
           </w:p>
         </w:tc>
@@ -1058,6 +1078,20 @@
               </w:rPr>
               <w:t>JavaScript, HTML, CSS, Python</w:t>
             </w:r>
+            <w:r>
+              <w:rPr>
+                <w:rFonts w:ascii="Cambria" w:hAnsi="Cambria" w:cs="Courier New"/>
+              </w:rPr>
+              <w:t xml:space="preserve">, </w:t>
+            </w:r>
+            <w:proofErr w:type="spellStart"/>
+            <w:r>
+              <w:rPr>
+                <w:rFonts w:ascii="Cambria" w:hAnsi="Cambria" w:cs="Courier New"/>
+              </w:rPr>
+              <w:t>LaTeX</w:t>
+            </w:r>
+            <w:proofErr w:type="spellEnd"/>
           </w:p>
           <w:p>
             <w:pPr>
@@ -1086,7 +1120,25 @@
               <w:rPr>
                 <w:rFonts w:ascii="Cambria" w:hAnsi="Cambria" w:cs="Courier New"/>
               </w:rPr>
-              <w:t>C++, C, PHP, MySQL, Swift</w:t>
+              <w:t>C++, C,</w:t>
+            </w:r>
+            <w:r>
+              <w:rPr>
+                <w:rFonts w:ascii="Cambria" w:hAnsi="Cambria" w:cs="Courier New"/>
+              </w:rPr>
+              <w:t xml:space="preserve"> MATLAB,</w:t>
+            </w:r>
+            <w:r>
+              <w:rPr>
+                <w:rFonts w:ascii="Cambria" w:hAnsi="Cambria" w:cs="Courier New"/>
+              </w:rPr>
+              <w:t xml:space="preserve"> PHP, MySQL, Swift</w:t>
+            </w:r>
+            <w:r>
+              <w:rPr>
+                <w:rFonts w:ascii="Cambria" w:hAnsi="Cambria" w:cs="Courier New"/>
+              </w:rPr>
+              <w:t>, R</w:t>
             </w:r>
           </w:p>
         </w:tc>
@@ -1876,7 +1928,7 @@
 </file>
 
 <file path=customXml/itemProps1.xml><?xml version="1.0" encoding="utf-8"?>
-<ds:datastoreItem xmlns:ds="http://schemas.openxmlformats.org/officeDocument/2006/customXml" ds:itemID="{D9A0A45A-09DD-1545-A8A8-175ED69AEF88}">
+<ds:datastoreItem xmlns:ds="http://schemas.openxmlformats.org/officeDocument/2006/customXml" ds:itemID="{2B07F853-6567-E24B-ADBF-1B56B71A3B21}">
   <ds:schemaRefs>
     <ds:schemaRef ds:uri="http://schemas.openxmlformats.org/officeDocument/2006/bibliography"/>
   </ds:schemaRefs>
